--- a/Doc/OpenCPN_GPX.docx
+++ b/Doc/OpenCPN_GPX.docx
@@ -20,16 +20,23 @@
         <w:pStyle w:val="Sous-titre"/>
       </w:pPr>
       <w:r>
-        <w:t xml:space="preserve">Les </w:t>
+        <w:t>Les waypoints, routes et traces</w:t>
+      </w:r>
+    </w:p>
+    <w:p/>
+    <w:p>
+      <w:pPr>
+        <w:pStyle w:val="Titre1"/>
+      </w:pPr>
+      <w:r>
+        <w:lastRenderedPageBreak/>
+        <w:t xml:space="preserve">Interface </w:t>
       </w:r>
       <w:proofErr w:type="spellStart"/>
       <w:r>
-        <w:t>waypoints</w:t>
+        <w:t>OpenCPN</w:t>
       </w:r>
       <w:proofErr w:type="spellEnd"/>
-      <w:r>
-        <w:t>, routes et traces</w:t>
-      </w:r>
     </w:p>
     <w:p/>
     <w:p>
@@ -320,21 +327,65 @@
     </w:p>
     <w:p/>
     <w:p>
-      <w:r>
-        <w:t xml:space="preserve">Pour insérer un WP à l’aide de la souris, visuellement : </w:t>
-      </w:r>
-    </w:p>
-    <w:p>
-      <w:r>
-        <w:t xml:space="preserve">Positionner le curseur à l’endroit précis </w:t>
-      </w:r>
-      <w:r>
-        <w:t>où l’on désire insérer le WP, en faisant bien attention à utiliser une échelle de petite valeur.</w:t>
-      </w:r>
-    </w:p>
-    <w:p>
-      <w:r>
-        <w:t>Là, ou par clic droit, ou bien par ctrl-M, la boite de dialogue du WP va s’ouvrir.</w:t>
+      <w:pPr>
+        <w:pStyle w:val="Titre2"/>
+      </w:pPr>
+      <w:r>
+        <w:t>Export vers fichier(s) au format GPX</w:t>
+      </w:r>
+    </w:p>
+    <w:p/>
+    <w:p>
+      <w:r>
+        <w:t>L’ensemble de ces objets peut être exporté par nature ;</w:t>
+      </w:r>
+      <w:r>
+        <w:t xml:space="preserve"> waypoints, routes, traces, </w:t>
+      </w:r>
+      <w:r>
+        <w:t>ou tous ensemble, dans un fichier au format GPX.</w:t>
+      </w:r>
+    </w:p>
+    <w:p>
+      <w:pPr>
+        <w:pStyle w:val="Titre3"/>
+      </w:pPr>
+      <w:r>
+        <w:t>Export par nature</w:t>
+      </w:r>
+    </w:p>
+    <w:p>
+      <w:r>
+        <w:t xml:space="preserve">Dans un onglet, Ne rendre visible QUE les objets que l’on souhaite exporter. Ici, seule la route « Tour de </w:t>
+      </w:r>
+      <w:proofErr w:type="spellStart"/>
+      <w:r>
+        <w:t>Dumet</w:t>
+      </w:r>
+      <w:proofErr w:type="spellEnd"/>
+      <w:r>
+        <w:t> » est visible. En cliquant sur le bouton à droite « Exporter la sélection », un fichier sera généré, ne contenant que la route (ou les routes si plusieurs sont sélectionnées).</w:t>
+      </w:r>
+    </w:p>
+    <w:p>
+      <w:pPr>
+        <w:pStyle w:val="Titre3"/>
+      </w:pPr>
+      <w:r>
+        <w:t>Export toutes nature d’objet</w:t>
+      </w:r>
+    </w:p>
+    <w:p>
+      <w:r>
+        <w:t xml:space="preserve">Dans chacun des objets sont visibles les objets que l’on souhaite exporter. En cliquant sur le bouton du bas « Exporter tout ce qui est visible… », </w:t>
+      </w:r>
+      <w:proofErr w:type="gramStart"/>
+      <w:r>
+        <w:t>le</w:t>
+      </w:r>
+      <w:proofErr w:type="gramEnd"/>
+      <w:r>
+        <w:t xml:space="preserve"> fichier généré contiendra route(s), trace(s) et waypoint(s) sélectionné(e-s).</w:t>
       </w:r>
     </w:p>
     <w:p/>
@@ -346,10 +397,10 @@
         </w:rPr>
         <w:lastRenderedPageBreak/>
         <w:drawing>
-          <wp:inline distT="0" distB="0" distL="0" distR="0" wp14:anchorId="044430B9" wp14:editId="31F63F70">
-            <wp:extent cx="5760720" cy="4016458"/>
-            <wp:effectExtent l="0" t="0" r="0" b="3175"/>
-            <wp:docPr id="7" name="Image 7"/>
+          <wp:inline distT="0" distB="0" distL="0" distR="0" wp14:anchorId="1E50CD69" wp14:editId="16C53607">
+            <wp:extent cx="5476875" cy="4324350"/>
+            <wp:effectExtent l="0" t="0" r="9525" b="0"/>
+            <wp:docPr id="25" name="Image 25"/>
             <wp:cNvGraphicFramePr>
               <a:graphicFrameLocks xmlns:a="http://schemas.openxmlformats.org/drawingml/2006/main" noChangeAspect="1"/>
             </wp:cNvGraphicFramePr>
@@ -369,7 +420,7 @@
                   <pic:spPr>
                     <a:xfrm>
                       <a:off x="0" y="0"/>
-                      <a:ext cx="5760720" cy="4016458"/>
+                      <a:ext cx="5476875" cy="4324350"/>
                     </a:xfrm>
                     <a:prstGeom prst="rect">
                       <a:avLst/>
@@ -383,23 +434,26 @@
       </w:r>
     </w:p>
     <w:p/>
-    <w:p/>
-    <w:p/>
-    <w:p>
-      <w:pPr>
-        <w:keepNext/>
-      </w:pPr>
+    <w:p>
+      <w:pPr>
+        <w:pStyle w:val="Titre3"/>
+      </w:pPr>
+      <w:r>
+        <w:t>Exemple de fichier GPX</w:t>
+      </w:r>
+    </w:p>
+    <w:p/>
+    <w:p>
       <w:r>
         <w:rPr>
           <w:noProof/>
           <w:lang w:eastAsia="fr-FR"/>
         </w:rPr>
-        <w:lastRenderedPageBreak/>
         <w:drawing>
-          <wp:inline distT="0" distB="0" distL="0" distR="0" wp14:anchorId="67E70831" wp14:editId="253235E4">
-            <wp:extent cx="4657725" cy="3552825"/>
-            <wp:effectExtent l="0" t="0" r="9525" b="9525"/>
-            <wp:docPr id="8" name="Image 8"/>
+          <wp:inline distT="0" distB="0" distL="0" distR="0" wp14:anchorId="70CE59B7" wp14:editId="3754A7E9">
+            <wp:extent cx="1995778" cy="3522524"/>
+            <wp:effectExtent l="0" t="0" r="5080" b="1905"/>
+            <wp:docPr id="26" name="Image 26"/>
             <wp:cNvGraphicFramePr>
               <a:graphicFrameLocks xmlns:a="http://schemas.openxmlformats.org/drawingml/2006/main" noChangeAspect="1"/>
             </wp:cNvGraphicFramePr>
@@ -419,7 +473,7 @@
                   <pic:spPr>
                     <a:xfrm>
                       <a:off x="0" y="0"/>
-                      <a:ext cx="4657725" cy="3552825"/>
+                      <a:ext cx="1995818" cy="3522594"/>
                     </a:xfrm>
                     <a:prstGeom prst="rect">
                       <a:avLst/>
@@ -434,38 +488,44 @@
     </w:p>
     <w:p>
       <w:pPr>
-        <w:pStyle w:val="Lgende"/>
-      </w:pPr>
-      <w:r>
-        <w:t xml:space="preserve">Figure </w:t>
-      </w:r>
-      <w:fldSimple w:instr=" SEQ Figure \* ARABIC ">
-        <w:r>
-          <w:rPr>
-            <w:noProof/>
-          </w:rPr>
-          <w:t>1</w:t>
-        </w:r>
-      </w:fldSimple>
-      <w:r>
-        <w:t xml:space="preserve"> : Par clic droit</w:t>
-      </w:r>
-    </w:p>
-    <w:p/>
-    <w:p>
-      <w:pPr>
-        <w:keepNext/>
-      </w:pPr>
+        <w:pStyle w:val="Titre1"/>
+      </w:pPr>
+      <w:r>
+        <w:lastRenderedPageBreak/>
+        <w:t>Les waypoints</w:t>
+      </w:r>
+    </w:p>
+    <w:p/>
+    <w:p>
+      <w:r>
+        <w:t xml:space="preserve">Pour insérer un WP à l’aide de la souris, visuellement : </w:t>
+      </w:r>
+    </w:p>
+    <w:p>
+      <w:r>
+        <w:t xml:space="preserve">Positionner le curseur à l’endroit précis </w:t>
+      </w:r>
+      <w:r>
+        <w:t>où l’on désire insérer le WP, en faisant bien attention à utiliser une échelle de petite valeur.</w:t>
+      </w:r>
+    </w:p>
+    <w:p>
+      <w:r>
+        <w:t>Là, ou par clic droit, ou bien par ctrl-M, la boite de dialogue du WP va s’ouvrir.</w:t>
+      </w:r>
+    </w:p>
+    <w:p/>
+    <w:p>
       <w:r>
         <w:rPr>
           <w:noProof/>
           <w:lang w:eastAsia="fr-FR"/>
         </w:rPr>
         <w:drawing>
-          <wp:inline distT="0" distB="0" distL="0" distR="0" wp14:anchorId="4B595BAD" wp14:editId="3E1EDC35">
-            <wp:extent cx="3343275" cy="2495550"/>
-            <wp:effectExtent l="0" t="0" r="9525" b="0"/>
-            <wp:docPr id="9" name="Image 9"/>
+          <wp:inline distT="0" distB="0" distL="0" distR="0" wp14:anchorId="044430B9" wp14:editId="31F63F70">
+            <wp:extent cx="5760720" cy="4016458"/>
+            <wp:effectExtent l="0" t="0" r="0" b="3175"/>
+            <wp:docPr id="7" name="Image 7"/>
             <wp:cNvGraphicFramePr>
               <a:graphicFrameLocks xmlns:a="http://schemas.openxmlformats.org/drawingml/2006/main" noChangeAspect="1"/>
             </wp:cNvGraphicFramePr>
@@ -485,7 +545,7 @@
                   <pic:spPr>
                     <a:xfrm>
                       <a:off x="0" y="0"/>
-                      <a:ext cx="3343275" cy="2495550"/>
+                      <a:ext cx="5760720" cy="4016458"/>
                     </a:xfrm>
                     <a:prstGeom prst="rect">
                       <a:avLst/>
@@ -498,31 +558,9 @@
         </w:drawing>
       </w:r>
     </w:p>
-    <w:p>
-      <w:pPr>
-        <w:pStyle w:val="Lgende"/>
-      </w:pPr>
-      <w:r>
-        <w:t xml:space="preserve">Figure </w:t>
-      </w:r>
-      <w:fldSimple w:instr=" SEQ Figure \* ARABIC ">
-        <w:r>
-          <w:rPr>
-            <w:noProof/>
-          </w:rPr>
-          <w:t>2</w:t>
-        </w:r>
-      </w:fldSimple>
-      <w:r>
-        <w:t xml:space="preserve"> : Par ctrl-M</w:t>
-      </w:r>
-    </w:p>
-    <w:p/>
-    <w:p>
-      <w:r>
-        <w:t>Pour modifier un WP, faire un clic droit sur sa position, ou bien, aller le chercher dans le gestionnaire.</w:t>
-      </w:r>
-    </w:p>
+    <w:p/>
+    <w:p/>
+    <w:p/>
     <w:p>
       <w:pPr>
         <w:keepNext/>
@@ -534,10 +572,10 @@
         </w:rPr>
         <w:lastRenderedPageBreak/>
         <w:drawing>
-          <wp:inline distT="0" distB="0" distL="0" distR="0" wp14:anchorId="692FE64F" wp14:editId="6DA35218">
-            <wp:extent cx="3048000" cy="1743075"/>
-            <wp:effectExtent l="0" t="0" r="0" b="9525"/>
-            <wp:docPr id="10" name="Image 10"/>
+          <wp:inline distT="0" distB="0" distL="0" distR="0" wp14:anchorId="67E70831" wp14:editId="253235E4">
+            <wp:extent cx="4657725" cy="3552825"/>
+            <wp:effectExtent l="0" t="0" r="9525" b="9525"/>
+            <wp:docPr id="8" name="Image 8"/>
             <wp:cNvGraphicFramePr>
               <a:graphicFrameLocks xmlns:a="http://schemas.openxmlformats.org/drawingml/2006/main" noChangeAspect="1"/>
             </wp:cNvGraphicFramePr>
@@ -557,7 +595,7 @@
                   <pic:spPr>
                     <a:xfrm>
                       <a:off x="0" y="0"/>
-                      <a:ext cx="3048000" cy="1743075"/>
+                      <a:ext cx="4657725" cy="3552825"/>
                     </a:xfrm>
                     <a:prstGeom prst="rect">
                       <a:avLst/>
@@ -577,16 +615,29 @@
       <w:r>
         <w:t xml:space="preserve">Figure </w:t>
       </w:r>
-      <w:fldSimple w:instr=" SEQ Figure \* ARABIC ">
-        <w:r>
-          <w:rPr>
-            <w:noProof/>
-          </w:rPr>
-          <w:t>3</w:t>
-        </w:r>
-      </w:fldSimple>
-      <w:r>
-        <w:t xml:space="preserve"> : Clic droit sur un WP existant</w:t>
+      <w:r>
+        <w:fldChar w:fldCharType="begin"/>
+      </w:r>
+      <w:r>
+        <w:instrText xml:space="preserve"> SEQ Figure \* ARABIC </w:instrText>
+      </w:r>
+      <w:r>
+        <w:fldChar w:fldCharType="separate"/>
+      </w:r>
+      <w:r>
+        <w:rPr>
+          <w:noProof/>
+        </w:rPr>
+        <w:t>1</w:t>
+      </w:r>
+      <w:r>
+        <w:rPr>
+          <w:noProof/>
+        </w:rPr>
+        <w:fldChar w:fldCharType="end"/>
+      </w:r>
+      <w:r>
+        <w:t xml:space="preserve"> : Par clic droit</w:t>
       </w:r>
     </w:p>
     <w:p/>
@@ -600,10 +651,10 @@
           <w:lang w:eastAsia="fr-FR"/>
         </w:rPr>
         <w:drawing>
-          <wp:inline distT="0" distB="0" distL="0" distR="0" wp14:anchorId="0E85788D" wp14:editId="316E7EFB">
-            <wp:extent cx="2295525" cy="5476875"/>
-            <wp:effectExtent l="0" t="0" r="9525" b="9525"/>
-            <wp:docPr id="11" name="Image 11"/>
+          <wp:inline distT="0" distB="0" distL="0" distR="0" wp14:anchorId="4B595BAD" wp14:editId="3E1EDC35">
+            <wp:extent cx="3343275" cy="2495550"/>
+            <wp:effectExtent l="0" t="0" r="9525" b="0"/>
+            <wp:docPr id="9" name="Image 9"/>
             <wp:cNvGraphicFramePr>
               <a:graphicFrameLocks xmlns:a="http://schemas.openxmlformats.org/drawingml/2006/main" noChangeAspect="1"/>
             </wp:cNvGraphicFramePr>
@@ -623,7 +674,7 @@
                   <pic:spPr>
                     <a:xfrm>
                       <a:off x="0" y="0"/>
-                      <a:ext cx="2295525" cy="5476875"/>
+                      <a:ext cx="3343275" cy="2495550"/>
                     </a:xfrm>
                     <a:prstGeom prst="rect">
                       <a:avLst/>
@@ -643,19 +694,37 @@
       <w:r>
         <w:t xml:space="preserve">Figure </w:t>
       </w:r>
-      <w:fldSimple w:instr=" SEQ Figure \* ARABIC ">
-        <w:r>
-          <w:rPr>
-            <w:noProof/>
-          </w:rPr>
-          <w:t>4</w:t>
-        </w:r>
-      </w:fldSimple>
-      <w:r>
-        <w:t xml:space="preserve"> : Propriété de cet objet WP</w:t>
-      </w:r>
-    </w:p>
-    <w:p/>
+      <w:r>
+        <w:fldChar w:fldCharType="begin"/>
+      </w:r>
+      <w:r>
+        <w:instrText xml:space="preserve"> SEQ Figure \* ARABIC </w:instrText>
+      </w:r>
+      <w:r>
+        <w:fldChar w:fldCharType="separate"/>
+      </w:r>
+      <w:r>
+        <w:rPr>
+          <w:noProof/>
+        </w:rPr>
+        <w:t>2</w:t>
+      </w:r>
+      <w:r>
+        <w:rPr>
+          <w:noProof/>
+        </w:rPr>
+        <w:fldChar w:fldCharType="end"/>
+      </w:r>
+      <w:r>
+        <w:t xml:space="preserve"> : Par ctrl-M</w:t>
+      </w:r>
+    </w:p>
+    <w:p/>
+    <w:p>
+      <w:r>
+        <w:t>Pour modifier un WP, faire un clic droit sur sa position, ou bien, aller le chercher dans le gestionnaire.</w:t>
+      </w:r>
+    </w:p>
     <w:p>
       <w:pPr>
         <w:keepNext/>
@@ -667,10 +736,10 @@
         </w:rPr>
         <w:lastRenderedPageBreak/>
         <w:drawing>
-          <wp:inline distT="0" distB="0" distL="0" distR="0" wp14:anchorId="2FB44CC8" wp14:editId="32F26428">
-            <wp:extent cx="4657725" cy="5400675"/>
-            <wp:effectExtent l="0" t="0" r="9525" b="9525"/>
-            <wp:docPr id="12" name="Image 12"/>
+          <wp:inline distT="0" distB="0" distL="0" distR="0" wp14:anchorId="692FE64F" wp14:editId="6DA35218">
+            <wp:extent cx="3048000" cy="1743075"/>
+            <wp:effectExtent l="0" t="0" r="0" b="9525"/>
+            <wp:docPr id="10" name="Image 10"/>
             <wp:cNvGraphicFramePr>
               <a:graphicFrameLocks xmlns:a="http://schemas.openxmlformats.org/drawingml/2006/main" noChangeAspect="1"/>
             </wp:cNvGraphicFramePr>
@@ -690,7 +759,7 @@
                   <pic:spPr>
                     <a:xfrm>
                       <a:off x="0" y="0"/>
-                      <a:ext cx="4657725" cy="5400675"/>
+                      <a:ext cx="3048000" cy="1743075"/>
                     </a:xfrm>
                     <a:prstGeom prst="rect">
                       <a:avLst/>
@@ -710,16 +779,29 @@
       <w:r>
         <w:t xml:space="preserve">Figure </w:t>
       </w:r>
-      <w:fldSimple w:instr=" SEQ Figure \* ARABIC ">
-        <w:r>
-          <w:rPr>
-            <w:noProof/>
-          </w:rPr>
-          <w:t>5</w:t>
-        </w:r>
-      </w:fldSimple>
-      <w:r>
-        <w:t xml:space="preserve"> : Les icones associables au WP</w:t>
+      <w:r>
+        <w:fldChar w:fldCharType="begin"/>
+      </w:r>
+      <w:r>
+        <w:instrText xml:space="preserve"> SEQ Figure \* ARABIC </w:instrText>
+      </w:r>
+      <w:r>
+        <w:fldChar w:fldCharType="separate"/>
+      </w:r>
+      <w:r>
+        <w:rPr>
+          <w:noProof/>
+        </w:rPr>
+        <w:t>3</w:t>
+      </w:r>
+      <w:r>
+        <w:rPr>
+          <w:noProof/>
+        </w:rPr>
+        <w:fldChar w:fldCharType="end"/>
+      </w:r>
+      <w:r>
+        <w:t xml:space="preserve"> : Clic droit sur un WP existant</w:t>
       </w:r>
     </w:p>
     <w:p/>
@@ -733,10 +815,10 @@
           <w:lang w:eastAsia="fr-FR"/>
         </w:rPr>
         <w:drawing>
-          <wp:inline distT="0" distB="0" distL="0" distR="0" wp14:anchorId="1EE7B0EA" wp14:editId="397AB6CF">
-            <wp:extent cx="5760720" cy="1526229"/>
-            <wp:effectExtent l="0" t="0" r="0" b="0"/>
-            <wp:docPr id="13" name="Image 13"/>
+          <wp:inline distT="0" distB="0" distL="0" distR="0" wp14:anchorId="0E85788D" wp14:editId="316E7EFB">
+            <wp:extent cx="2295525" cy="5476875"/>
+            <wp:effectExtent l="0" t="0" r="9525" b="9525"/>
+            <wp:docPr id="11" name="Image 11"/>
             <wp:cNvGraphicFramePr>
               <a:graphicFrameLocks xmlns:a="http://schemas.openxmlformats.org/drawingml/2006/main" noChangeAspect="1"/>
             </wp:cNvGraphicFramePr>
@@ -756,7 +838,7 @@
                   <pic:spPr>
                     <a:xfrm>
                       <a:off x="0" y="0"/>
-                      <a:ext cx="5760720" cy="1526229"/>
+                      <a:ext cx="2295525" cy="5476875"/>
                     </a:xfrm>
                     <a:prstGeom prst="rect">
                       <a:avLst/>
@@ -776,16 +858,29 @@
       <w:r>
         <w:t xml:space="preserve">Figure </w:t>
       </w:r>
-      <w:fldSimple w:instr=" SEQ Figure \* ARABIC ">
-        <w:r>
-          <w:rPr>
-            <w:noProof/>
-          </w:rPr>
-          <w:t>6</w:t>
-        </w:r>
-      </w:fldSimple>
-      <w:r>
-        <w:t xml:space="preserve"> : 1 cercle autour du WP …</w:t>
+      <w:r>
+        <w:fldChar w:fldCharType="begin"/>
+      </w:r>
+      <w:r>
+        <w:instrText xml:space="preserve"> SEQ Figure \* ARABIC </w:instrText>
+      </w:r>
+      <w:r>
+        <w:fldChar w:fldCharType="separate"/>
+      </w:r>
+      <w:r>
+        <w:rPr>
+          <w:noProof/>
+        </w:rPr>
+        <w:t>4</w:t>
+      </w:r>
+      <w:r>
+        <w:rPr>
+          <w:noProof/>
+        </w:rPr>
+        <w:fldChar w:fldCharType="end"/>
+      </w:r>
+      <w:r>
+        <w:t xml:space="preserve"> : Propriété de cet objet WP</w:t>
       </w:r>
     </w:p>
     <w:p/>
@@ -800,10 +895,10 @@
         </w:rPr>
         <w:lastRenderedPageBreak/>
         <w:drawing>
-          <wp:inline distT="0" distB="0" distL="0" distR="0" wp14:anchorId="597B9182" wp14:editId="748A1ADD">
-            <wp:extent cx="4324350" cy="1828800"/>
-            <wp:effectExtent l="0" t="0" r="0" b="0"/>
-            <wp:docPr id="14" name="Image 14"/>
+          <wp:inline distT="0" distB="0" distL="0" distR="0" wp14:anchorId="2FB44CC8" wp14:editId="32F26428">
+            <wp:extent cx="4657725" cy="5400675"/>
+            <wp:effectExtent l="0" t="0" r="9525" b="9525"/>
+            <wp:docPr id="12" name="Image 12"/>
             <wp:cNvGraphicFramePr>
               <a:graphicFrameLocks xmlns:a="http://schemas.openxmlformats.org/drawingml/2006/main" noChangeAspect="1"/>
             </wp:cNvGraphicFramePr>
@@ -823,7 +918,7 @@
                   <pic:spPr>
                     <a:xfrm>
                       <a:off x="0" y="0"/>
-                      <a:ext cx="4324350" cy="1828800"/>
+                      <a:ext cx="4657725" cy="5400675"/>
                     </a:xfrm>
                     <a:prstGeom prst="rect">
                       <a:avLst/>
@@ -843,16 +938,29 @@
       <w:r>
         <w:t xml:space="preserve">Figure </w:t>
       </w:r>
-      <w:fldSimple w:instr=" SEQ Figure \* ARABIC ">
-        <w:r>
-          <w:rPr>
-            <w:noProof/>
-          </w:rPr>
-          <w:t>7</w:t>
-        </w:r>
-      </w:fldSimple>
-      <w:r>
-        <w:t xml:space="preserve"> : ... ou 3</w:t>
+      <w:r>
+        <w:fldChar w:fldCharType="begin"/>
+      </w:r>
+      <w:r>
+        <w:instrText xml:space="preserve"> SEQ Figure \* ARABIC </w:instrText>
+      </w:r>
+      <w:r>
+        <w:fldChar w:fldCharType="separate"/>
+      </w:r>
+      <w:r>
+        <w:rPr>
+          <w:noProof/>
+        </w:rPr>
+        <w:t>5</w:t>
+      </w:r>
+      <w:r>
+        <w:rPr>
+          <w:noProof/>
+        </w:rPr>
+        <w:fldChar w:fldCharType="end"/>
+      </w:r>
+      <w:r>
+        <w:t xml:space="preserve"> : Les icones associables au WP</w:t>
       </w:r>
     </w:p>
     <w:p/>
@@ -866,10 +974,10 @@
           <w:lang w:eastAsia="fr-FR"/>
         </w:rPr>
         <w:drawing>
-          <wp:inline distT="0" distB="0" distL="0" distR="0" wp14:anchorId="4E87B914" wp14:editId="47D420E9">
-            <wp:extent cx="2343150" cy="1152525"/>
-            <wp:effectExtent l="0" t="0" r="0" b="9525"/>
-            <wp:docPr id="15" name="Image 15"/>
+          <wp:inline distT="0" distB="0" distL="0" distR="0" wp14:anchorId="1EE7B0EA" wp14:editId="397AB6CF">
+            <wp:extent cx="5760720" cy="1526229"/>
+            <wp:effectExtent l="0" t="0" r="0" b="0"/>
+            <wp:docPr id="13" name="Image 13"/>
             <wp:cNvGraphicFramePr>
               <a:graphicFrameLocks xmlns:a="http://schemas.openxmlformats.org/drawingml/2006/main" noChangeAspect="1"/>
             </wp:cNvGraphicFramePr>
@@ -889,7 +997,7 @@
                   <pic:spPr>
                     <a:xfrm>
                       <a:off x="0" y="0"/>
-                      <a:ext cx="2343150" cy="1152525"/>
+                      <a:ext cx="5760720" cy="1526229"/>
                     </a:xfrm>
                     <a:prstGeom prst="rect">
                       <a:avLst/>
@@ -909,16 +1017,29 @@
       <w:r>
         <w:t xml:space="preserve">Figure </w:t>
       </w:r>
-      <w:fldSimple w:instr=" SEQ Figure \* ARABIC ">
-        <w:r>
-          <w:rPr>
-            <w:noProof/>
-          </w:rPr>
-          <w:t>8</w:t>
-        </w:r>
-      </w:fldSimple>
-      <w:r>
-        <w:t xml:space="preserve"> : Apparence du WP dans le gestionnaire</w:t>
+      <w:r>
+        <w:fldChar w:fldCharType="begin"/>
+      </w:r>
+      <w:r>
+        <w:instrText xml:space="preserve"> SEQ Figure \* ARABIC </w:instrText>
+      </w:r>
+      <w:r>
+        <w:fldChar w:fldCharType="separate"/>
+      </w:r>
+      <w:r>
+        <w:rPr>
+          <w:noProof/>
+        </w:rPr>
+        <w:t>6</w:t>
+      </w:r>
+      <w:r>
+        <w:rPr>
+          <w:noProof/>
+        </w:rPr>
+        <w:fldChar w:fldCharType="end"/>
+      </w:r>
+      <w:r>
+        <w:t xml:space="preserve"> : 1 cercle autour du WP …</w:t>
       </w:r>
     </w:p>
     <w:p/>
@@ -931,11 +1052,12 @@
           <w:noProof/>
           <w:lang w:eastAsia="fr-FR"/>
         </w:rPr>
+        <w:lastRenderedPageBreak/>
         <w:drawing>
-          <wp:inline distT="0" distB="0" distL="0" distR="0" wp14:anchorId="6E980F86" wp14:editId="5A988928">
-            <wp:extent cx="5760720" cy="2280157"/>
-            <wp:effectExtent l="0" t="0" r="0" b="6350"/>
-            <wp:docPr id="16" name="Image 16"/>
+          <wp:inline distT="0" distB="0" distL="0" distR="0" wp14:anchorId="597B9182" wp14:editId="748A1ADD">
+            <wp:extent cx="4324350" cy="1828800"/>
+            <wp:effectExtent l="0" t="0" r="0" b="0"/>
+            <wp:docPr id="14" name="Image 14"/>
             <wp:cNvGraphicFramePr>
               <a:graphicFrameLocks xmlns:a="http://schemas.openxmlformats.org/drawingml/2006/main" noChangeAspect="1"/>
             </wp:cNvGraphicFramePr>
@@ -955,7 +1077,7 @@
                   <pic:spPr>
                     <a:xfrm>
                       <a:off x="0" y="0"/>
-                      <a:ext cx="5760720" cy="2280157"/>
+                      <a:ext cx="4324350" cy="1828800"/>
                     </a:xfrm>
                     <a:prstGeom prst="rect">
                       <a:avLst/>
@@ -975,25 +1097,31 @@
       <w:r>
         <w:t xml:space="preserve">Figure </w:t>
       </w:r>
-      <w:fldSimple w:instr=" SEQ Figure \* ARABIC ">
-        <w:r>
-          <w:rPr>
-            <w:noProof/>
-          </w:rPr>
-          <w:t>9</w:t>
-        </w:r>
-      </w:fldSimple>
-      <w:r>
-        <w:t xml:space="preserve"> : Ce WP au format GPX </w:t>
-      </w:r>
-      <w:proofErr w:type="spellStart"/>
-      <w:r>
-        <w:t>OpenCPN</w:t>
-      </w:r>
-      <w:proofErr w:type="spellEnd"/>
-    </w:p>
-    <w:p/>
-    <w:p/>
+      <w:r>
+        <w:fldChar w:fldCharType="begin"/>
+      </w:r>
+      <w:r>
+        <w:instrText xml:space="preserve"> SEQ Figure \* ARABIC </w:instrText>
+      </w:r>
+      <w:r>
+        <w:fldChar w:fldCharType="separate"/>
+      </w:r>
+      <w:r>
+        <w:rPr>
+          <w:noProof/>
+        </w:rPr>
+        <w:t>7</w:t>
+      </w:r>
+      <w:r>
+        <w:rPr>
+          <w:noProof/>
+        </w:rPr>
+        <w:fldChar w:fldCharType="end"/>
+      </w:r>
+      <w:r>
+        <w:t xml:space="preserve"> : ... ou 3</w:t>
+      </w:r>
+    </w:p>
     <w:p/>
     <w:p>
       <w:pPr>
@@ -1004,12 +1132,11 @@
           <w:noProof/>
           <w:lang w:eastAsia="fr-FR"/>
         </w:rPr>
-        <w:lastRenderedPageBreak/>
         <w:drawing>
-          <wp:inline distT="0" distB="0" distL="0" distR="0" wp14:anchorId="389FDE65" wp14:editId="6823987D">
-            <wp:extent cx="4391025" cy="3752850"/>
-            <wp:effectExtent l="0" t="0" r="9525" b="0"/>
-            <wp:docPr id="17" name="Image 17"/>
+          <wp:inline distT="0" distB="0" distL="0" distR="0" wp14:anchorId="4E87B914" wp14:editId="47D420E9">
+            <wp:extent cx="2343150" cy="1152525"/>
+            <wp:effectExtent l="0" t="0" r="0" b="9525"/>
+            <wp:docPr id="15" name="Image 15"/>
             <wp:cNvGraphicFramePr>
               <a:graphicFrameLocks xmlns:a="http://schemas.openxmlformats.org/drawingml/2006/main" noChangeAspect="1"/>
             </wp:cNvGraphicFramePr>
@@ -1029,7 +1156,7 @@
                   <pic:spPr>
                     <a:xfrm>
                       <a:off x="0" y="0"/>
-                      <a:ext cx="4391025" cy="3752850"/>
+                      <a:ext cx="2343150" cy="1152525"/>
                     </a:xfrm>
                     <a:prstGeom prst="rect">
                       <a:avLst/>
@@ -1049,22 +1176,30 @@
       <w:r>
         <w:t xml:space="preserve">Figure </w:t>
       </w:r>
-      <w:fldSimple w:instr=" SEQ Figure \* ARABIC ">
-        <w:r>
-          <w:rPr>
-            <w:noProof/>
-          </w:rPr>
-          <w:t>10</w:t>
-        </w:r>
-      </w:fldSimple>
-      <w:r>
-        <w:t xml:space="preserve"> : Route Tour de </w:t>
-      </w:r>
-      <w:proofErr w:type="spellStart"/>
-      <w:r>
-        <w:t>Dumet</w:t>
-      </w:r>
-      <w:proofErr w:type="spellEnd"/>
+      <w:r>
+        <w:fldChar w:fldCharType="begin"/>
+      </w:r>
+      <w:r>
+        <w:instrText xml:space="preserve"> SEQ Figure \* ARABIC </w:instrText>
+      </w:r>
+      <w:r>
+        <w:fldChar w:fldCharType="separate"/>
+      </w:r>
+      <w:r>
+        <w:rPr>
+          <w:noProof/>
+        </w:rPr>
+        <w:t>8</w:t>
+      </w:r>
+      <w:r>
+        <w:rPr>
+          <w:noProof/>
+        </w:rPr>
+        <w:fldChar w:fldCharType="end"/>
+      </w:r>
+      <w:r>
+        <w:t xml:space="preserve"> : Apparence du WP dans le gestionnaire</w:t>
+      </w:r>
     </w:p>
     <w:p/>
     <w:p>
@@ -1076,12 +1211,11 @@
           <w:noProof/>
           <w:lang w:eastAsia="fr-FR"/>
         </w:rPr>
-        <w:lastRenderedPageBreak/>
         <w:drawing>
-          <wp:inline distT="0" distB="0" distL="0" distR="0" wp14:anchorId="71CD2CFD" wp14:editId="6743DA59">
-            <wp:extent cx="5760720" cy="4884914"/>
-            <wp:effectExtent l="0" t="0" r="0" b="0"/>
-            <wp:docPr id="18" name="Image 18"/>
+          <wp:inline distT="0" distB="0" distL="0" distR="0" wp14:anchorId="6E980F86" wp14:editId="5A988928">
+            <wp:extent cx="5760720" cy="2280157"/>
+            <wp:effectExtent l="0" t="0" r="0" b="6350"/>
+            <wp:docPr id="16" name="Image 16"/>
             <wp:cNvGraphicFramePr>
               <a:graphicFrameLocks xmlns:a="http://schemas.openxmlformats.org/drawingml/2006/main" noChangeAspect="1"/>
             </wp:cNvGraphicFramePr>
@@ -1101,6 +1235,192 @@
                   <pic:spPr>
                     <a:xfrm>
                       <a:off x="0" y="0"/>
+                      <a:ext cx="5760720" cy="2280157"/>
+                    </a:xfrm>
+                    <a:prstGeom prst="rect">
+                      <a:avLst/>
+                    </a:prstGeom>
+                  </pic:spPr>
+                </pic:pic>
+              </a:graphicData>
+            </a:graphic>
+          </wp:inline>
+        </w:drawing>
+      </w:r>
+    </w:p>
+    <w:p>
+      <w:pPr>
+        <w:pStyle w:val="Lgende"/>
+      </w:pPr>
+      <w:r>
+        <w:t xml:space="preserve">Figure </w:t>
+      </w:r>
+      <w:r>
+        <w:fldChar w:fldCharType="begin"/>
+      </w:r>
+      <w:r>
+        <w:instrText xml:space="preserve"> SEQ Figure \* ARABIC </w:instrText>
+      </w:r>
+      <w:r>
+        <w:fldChar w:fldCharType="separate"/>
+      </w:r>
+      <w:r>
+        <w:rPr>
+          <w:noProof/>
+        </w:rPr>
+        <w:t>9</w:t>
+      </w:r>
+      <w:r>
+        <w:rPr>
+          <w:noProof/>
+        </w:rPr>
+        <w:fldChar w:fldCharType="end"/>
+      </w:r>
+      <w:r>
+        <w:t xml:space="preserve"> : Ce WP au format GPX </w:t>
+      </w:r>
+      <w:proofErr w:type="spellStart"/>
+      <w:r>
+        <w:t>OpenCPN</w:t>
+      </w:r>
+      <w:proofErr w:type="spellEnd"/>
+    </w:p>
+    <w:p/>
+    <w:p>
+      <w:pPr>
+        <w:pStyle w:val="Titre1"/>
+      </w:pPr>
+      <w:r>
+        <w:lastRenderedPageBreak/>
+        <w:t>Les routes</w:t>
+      </w:r>
+    </w:p>
+    <w:p/>
+    <w:p>
+      <w:pPr>
+        <w:keepNext/>
+      </w:pPr>
+      <w:r>
+        <w:rPr>
+          <w:noProof/>
+          <w:lang w:eastAsia="fr-FR"/>
+        </w:rPr>
+        <w:drawing>
+          <wp:inline distT="0" distB="0" distL="0" distR="0" wp14:anchorId="389FDE65" wp14:editId="6823987D">
+            <wp:extent cx="4391025" cy="3752850"/>
+            <wp:effectExtent l="0" t="0" r="9525" b="0"/>
+            <wp:docPr id="17" name="Image 17"/>
+            <wp:cNvGraphicFramePr>
+              <a:graphicFrameLocks xmlns:a="http://schemas.openxmlformats.org/drawingml/2006/main" noChangeAspect="1"/>
+            </wp:cNvGraphicFramePr>
+            <a:graphic xmlns:a="http://schemas.openxmlformats.org/drawingml/2006/main">
+              <a:graphicData uri="http://schemas.openxmlformats.org/drawingml/2006/picture">
+                <pic:pic xmlns:pic="http://schemas.openxmlformats.org/drawingml/2006/picture">
+                  <pic:nvPicPr>
+                    <pic:cNvPr id="0" name=""/>
+                    <pic:cNvPicPr/>
+                  </pic:nvPicPr>
+                  <pic:blipFill>
+                    <a:blip r:embed="rId25"/>
+                    <a:stretch>
+                      <a:fillRect/>
+                    </a:stretch>
+                  </pic:blipFill>
+                  <pic:spPr>
+                    <a:xfrm>
+                      <a:off x="0" y="0"/>
+                      <a:ext cx="4391025" cy="3752850"/>
+                    </a:xfrm>
+                    <a:prstGeom prst="rect">
+                      <a:avLst/>
+                    </a:prstGeom>
+                  </pic:spPr>
+                </pic:pic>
+              </a:graphicData>
+            </a:graphic>
+          </wp:inline>
+        </w:drawing>
+      </w:r>
+    </w:p>
+    <w:p>
+      <w:pPr>
+        <w:pStyle w:val="Lgende"/>
+      </w:pPr>
+      <w:r>
+        <w:t xml:space="preserve">Figure </w:t>
+      </w:r>
+      <w:r>
+        <w:fldChar w:fldCharType="begin"/>
+      </w:r>
+      <w:r>
+        <w:instrText xml:space="preserve"> SEQ Figure \* ARABIC </w:instrText>
+      </w:r>
+      <w:r>
+        <w:fldChar w:fldCharType="separate"/>
+      </w:r>
+      <w:r>
+        <w:rPr>
+          <w:noProof/>
+        </w:rPr>
+        <w:t>10</w:t>
+      </w:r>
+      <w:r>
+        <w:rPr>
+          <w:noProof/>
+        </w:rPr>
+        <w:fldChar w:fldCharType="end"/>
+      </w:r>
+      <w:r>
+        <w:t xml:space="preserve"> : Route Tour de </w:t>
+      </w:r>
+      <w:proofErr w:type="spellStart"/>
+      <w:r>
+        <w:t>Dumet</w:t>
+      </w:r>
+      <w:proofErr w:type="spellEnd"/>
+    </w:p>
+    <w:p/>
+    <w:p>
+      <w:bookmarkStart w:id="0" w:name="_GoBack"/>
+      <w:bookmarkEnd w:id="0"/>
+    </w:p>
+    <w:p/>
+    <w:p/>
+    <w:p/>
+    <w:p>
+      <w:pPr>
+        <w:keepNext/>
+      </w:pPr>
+      <w:r>
+        <w:rPr>
+          <w:noProof/>
+          <w:lang w:eastAsia="fr-FR"/>
+        </w:rPr>
+        <w:lastRenderedPageBreak/>
+        <w:drawing>
+          <wp:inline distT="0" distB="0" distL="0" distR="0" wp14:anchorId="71CD2CFD" wp14:editId="6743DA59">
+            <wp:extent cx="5760720" cy="4884914"/>
+            <wp:effectExtent l="0" t="0" r="0" b="0"/>
+            <wp:docPr id="18" name="Image 18"/>
+            <wp:cNvGraphicFramePr>
+              <a:graphicFrameLocks xmlns:a="http://schemas.openxmlformats.org/drawingml/2006/main" noChangeAspect="1"/>
+            </wp:cNvGraphicFramePr>
+            <a:graphic xmlns:a="http://schemas.openxmlformats.org/drawingml/2006/main">
+              <a:graphicData uri="http://schemas.openxmlformats.org/drawingml/2006/picture">
+                <pic:pic xmlns:pic="http://schemas.openxmlformats.org/drawingml/2006/picture">
+                  <pic:nvPicPr>
+                    <pic:cNvPr id="0" name=""/>
+                    <pic:cNvPicPr/>
+                  </pic:nvPicPr>
+                  <pic:blipFill>
+                    <a:blip r:embed="rId26"/>
+                    <a:stretch>
+                      <a:fillRect/>
+                    </a:stretch>
+                  </pic:blipFill>
+                  <pic:spPr>
+                    <a:xfrm>
+                      <a:off x="0" y="0"/>
                       <a:ext cx="5760720" cy="4884914"/>
                     </a:xfrm>
                     <a:prstGeom prst="rect">
@@ -1121,24 +1441,539 @@
       <w:r>
         <w:t xml:space="preserve">Figure </w:t>
       </w:r>
+      <w:r>
+        <w:fldChar w:fldCharType="begin"/>
+      </w:r>
+      <w:r>
+        <w:instrText xml:space="preserve"> SEQ Figure \* ARABIC </w:instrText>
+      </w:r>
+      <w:r>
+        <w:fldChar w:fldCharType="separate"/>
+      </w:r>
+      <w:r>
+        <w:rPr>
+          <w:noProof/>
+        </w:rPr>
+        <w:t>11</w:t>
+      </w:r>
+      <w:r>
+        <w:rPr>
+          <w:noProof/>
+        </w:rPr>
+        <w:fldChar w:fldCharType="end"/>
+      </w:r>
+      <w:r>
+        <w:t xml:space="preserve"> : Propriétés de la RTE Tour de Dumet</w:t>
+      </w:r>
+    </w:p>
+    <w:p/>
+    <w:p>
+      <w:pPr>
+        <w:keepNext/>
+      </w:pPr>
+      <w:r>
+        <w:rPr>
+          <w:noProof/>
+          <w:lang w:eastAsia="fr-FR"/>
+        </w:rPr>
+        <w:drawing>
+          <wp:inline distT="0" distB="0" distL="0" distR="0" wp14:anchorId="316B6C97" wp14:editId="01319C2D">
+            <wp:extent cx="4686300" cy="1857375"/>
+            <wp:effectExtent l="0" t="0" r="0" b="9525"/>
+            <wp:docPr id="19" name="Image 19"/>
+            <wp:cNvGraphicFramePr>
+              <a:graphicFrameLocks xmlns:a="http://schemas.openxmlformats.org/drawingml/2006/main" noChangeAspect="1"/>
+            </wp:cNvGraphicFramePr>
+            <a:graphic xmlns:a="http://schemas.openxmlformats.org/drawingml/2006/main">
+              <a:graphicData uri="http://schemas.openxmlformats.org/drawingml/2006/picture">
+                <pic:pic xmlns:pic="http://schemas.openxmlformats.org/drawingml/2006/picture">
+                  <pic:nvPicPr>
+                    <pic:cNvPr id="0" name=""/>
+                    <pic:cNvPicPr/>
+                  </pic:nvPicPr>
+                  <pic:blipFill>
+                    <a:blip r:embed="rId27"/>
+                    <a:stretch>
+                      <a:fillRect/>
+                    </a:stretch>
+                  </pic:blipFill>
+                  <pic:spPr>
+                    <a:xfrm>
+                      <a:off x="0" y="0"/>
+                      <a:ext cx="4686300" cy="1857375"/>
+                    </a:xfrm>
+                    <a:prstGeom prst="rect">
+                      <a:avLst/>
+                    </a:prstGeom>
+                  </pic:spPr>
+                </pic:pic>
+              </a:graphicData>
+            </a:graphic>
+          </wp:inline>
+        </w:drawing>
+      </w:r>
+    </w:p>
+    <w:p>
+      <w:pPr>
+        <w:pStyle w:val="Lgende"/>
+      </w:pPr>
+      <w:r>
+        <w:t xml:space="preserve">Figure </w:t>
+      </w:r>
       <w:fldSimple w:instr=" SEQ Figure \* ARABIC ">
         <w:r>
           <w:rPr>
             <w:noProof/>
           </w:rPr>
-          <w:t>11</w:t>
+          <w:t>12</w:t>
         </w:r>
       </w:fldSimple>
       <w:r>
-        <w:t xml:space="preserve"> : Propriétés de la RTE Tour de Dumet</w:t>
-      </w:r>
-      <w:bookmarkStart w:id="0" w:name="_GoBack"/>
-      <w:bookmarkEnd w:id="0"/>
-    </w:p>
+        <w:t xml:space="preserve"> : Cette route </w:t>
+      </w:r>
+      <w:r>
+        <w:t xml:space="preserve">au format GPX </w:t>
+      </w:r>
+      <w:proofErr w:type="spellStart"/>
+      <w:r>
+        <w:t>OpenCPN</w:t>
+      </w:r>
+      <w:proofErr w:type="spellEnd"/>
+      <w:r>
+        <w:t xml:space="preserve"> (header)</w:t>
+      </w:r>
+    </w:p>
+    <w:p>
+      <w:pPr>
+        <w:keepNext/>
+      </w:pPr>
+      <w:r>
+        <w:rPr>
+          <w:noProof/>
+          <w:lang w:eastAsia="fr-FR"/>
+        </w:rPr>
+        <w:lastRenderedPageBreak/>
+        <w:drawing>
+          <wp:inline distT="0" distB="0" distL="0" distR="0" wp14:anchorId="61131B9A" wp14:editId="3516D06B">
+            <wp:extent cx="5760720" cy="1725276"/>
+            <wp:effectExtent l="0" t="0" r="0" b="8890"/>
+            <wp:docPr id="20" name="Image 20"/>
+            <wp:cNvGraphicFramePr>
+              <a:graphicFrameLocks xmlns:a="http://schemas.openxmlformats.org/drawingml/2006/main" noChangeAspect="1"/>
+            </wp:cNvGraphicFramePr>
+            <a:graphic xmlns:a="http://schemas.openxmlformats.org/drawingml/2006/main">
+              <a:graphicData uri="http://schemas.openxmlformats.org/drawingml/2006/picture">
+                <pic:pic xmlns:pic="http://schemas.openxmlformats.org/drawingml/2006/picture">
+                  <pic:nvPicPr>
+                    <pic:cNvPr id="0" name=""/>
+                    <pic:cNvPicPr/>
+                  </pic:nvPicPr>
+                  <pic:blipFill>
+                    <a:blip r:embed="rId28"/>
+                    <a:stretch>
+                      <a:fillRect/>
+                    </a:stretch>
+                  </pic:blipFill>
+                  <pic:spPr>
+                    <a:xfrm>
+                      <a:off x="0" y="0"/>
+                      <a:ext cx="5760720" cy="1725276"/>
+                    </a:xfrm>
+                    <a:prstGeom prst="rect">
+                      <a:avLst/>
+                    </a:prstGeom>
+                  </pic:spPr>
+                </pic:pic>
+              </a:graphicData>
+            </a:graphic>
+          </wp:inline>
+        </w:drawing>
+      </w:r>
+    </w:p>
+    <w:p>
+      <w:pPr>
+        <w:pStyle w:val="Lgende"/>
+      </w:pPr>
+      <w:r>
+        <w:t xml:space="preserve">Figure </w:t>
+      </w:r>
+      <w:fldSimple w:instr=" SEQ Figure \* ARABIC ">
+        <w:r>
+          <w:rPr>
+            <w:noProof/>
+          </w:rPr>
+          <w:t>13</w:t>
+        </w:r>
+      </w:fldSimple>
+      <w:r>
+        <w:t xml:space="preserve"> : </w:t>
+      </w:r>
+      <w:r>
+        <w:t>Cette rou</w:t>
+      </w:r>
+      <w:r>
+        <w:t xml:space="preserve">te au format GPX </w:t>
+      </w:r>
+      <w:proofErr w:type="spellStart"/>
+      <w:r>
+        <w:t>OpenCPN</w:t>
+      </w:r>
+      <w:proofErr w:type="spellEnd"/>
+      <w:r>
+        <w:t xml:space="preserve"> (1er point</w:t>
+      </w:r>
+      <w:r>
+        <w:t>)</w:t>
+      </w:r>
+    </w:p>
+    <w:p>
+      <w:pPr>
+        <w:keepNext/>
+      </w:pPr>
+      <w:r>
+        <w:rPr>
+          <w:noProof/>
+          <w:lang w:eastAsia="fr-FR"/>
+        </w:rPr>
+        <w:drawing>
+          <wp:inline distT="0" distB="0" distL="0" distR="0" wp14:anchorId="663BA474" wp14:editId="1920E530">
+            <wp:extent cx="3867150" cy="2514600"/>
+            <wp:effectExtent l="0" t="0" r="0" b="0"/>
+            <wp:docPr id="21" name="Image 21"/>
+            <wp:cNvGraphicFramePr>
+              <a:graphicFrameLocks xmlns:a="http://schemas.openxmlformats.org/drawingml/2006/main" noChangeAspect="1"/>
+            </wp:cNvGraphicFramePr>
+            <a:graphic xmlns:a="http://schemas.openxmlformats.org/drawingml/2006/main">
+              <a:graphicData uri="http://schemas.openxmlformats.org/drawingml/2006/picture">
+                <pic:pic xmlns:pic="http://schemas.openxmlformats.org/drawingml/2006/picture">
+                  <pic:nvPicPr>
+                    <pic:cNvPr id="0" name=""/>
+                    <pic:cNvPicPr/>
+                  </pic:nvPicPr>
+                  <pic:blipFill>
+                    <a:blip r:embed="rId29"/>
+                    <a:stretch>
+                      <a:fillRect/>
+                    </a:stretch>
+                  </pic:blipFill>
+                  <pic:spPr>
+                    <a:xfrm>
+                      <a:off x="0" y="0"/>
+                      <a:ext cx="3867150" cy="2514600"/>
+                    </a:xfrm>
+                    <a:prstGeom prst="rect">
+                      <a:avLst/>
+                    </a:prstGeom>
+                  </pic:spPr>
+                </pic:pic>
+              </a:graphicData>
+            </a:graphic>
+          </wp:inline>
+        </w:drawing>
+      </w:r>
+    </w:p>
+    <w:p>
+      <w:pPr>
+        <w:pStyle w:val="Lgende"/>
+      </w:pPr>
+      <w:r>
+        <w:t xml:space="preserve">Figure </w:t>
+      </w:r>
+      <w:fldSimple w:instr=" SEQ Figure \* ARABIC ">
+        <w:r>
+          <w:rPr>
+            <w:noProof/>
+          </w:rPr>
+          <w:t>14</w:t>
+        </w:r>
+      </w:fldSimple>
+      <w:r>
+        <w:t xml:space="preserve"> : </w:t>
+      </w:r>
+      <w:r>
+        <w:t xml:space="preserve">Cette </w:t>
+      </w:r>
+      <w:r>
+        <w:t xml:space="preserve">route au format GPX </w:t>
+      </w:r>
+      <w:proofErr w:type="spellStart"/>
+      <w:r>
+        <w:t>OpenCPN</w:t>
+      </w:r>
+      <w:proofErr w:type="spellEnd"/>
+      <w:r>
+        <w:t xml:space="preserve"> (dernier</w:t>
+      </w:r>
+      <w:r>
+        <w:t xml:space="preserve"> point</w:t>
+      </w:r>
+      <w:r>
+        <w:t xml:space="preserve"> + fin</w:t>
+      </w:r>
+      <w:r>
+        <w:t>)</w:t>
+      </w:r>
+    </w:p>
+    <w:p/>
+    <w:p/>
+    <w:p>
+      <w:pPr>
+        <w:pStyle w:val="Titre1"/>
+      </w:pPr>
+      <w:r>
+        <w:lastRenderedPageBreak/>
+        <w:t>Les traces</w:t>
+      </w:r>
+    </w:p>
+    <w:p/>
+    <w:p>
+      <w:pPr>
+        <w:keepNext/>
+      </w:pPr>
+      <w:r>
+        <w:rPr>
+          <w:noProof/>
+          <w:lang w:eastAsia="fr-FR"/>
+        </w:rPr>
+        <w:drawing>
+          <wp:inline distT="0" distB="0" distL="0" distR="0" wp14:anchorId="364492E4" wp14:editId="7FC3FC3B">
+            <wp:extent cx="5760720" cy="3922596"/>
+            <wp:effectExtent l="0" t="0" r="0" b="1905"/>
+            <wp:docPr id="22" name="Image 22"/>
+            <wp:cNvGraphicFramePr>
+              <a:graphicFrameLocks xmlns:a="http://schemas.openxmlformats.org/drawingml/2006/main" noChangeAspect="1"/>
+            </wp:cNvGraphicFramePr>
+            <a:graphic xmlns:a="http://schemas.openxmlformats.org/drawingml/2006/main">
+              <a:graphicData uri="http://schemas.openxmlformats.org/drawingml/2006/picture">
+                <pic:pic xmlns:pic="http://schemas.openxmlformats.org/drawingml/2006/picture">
+                  <pic:nvPicPr>
+                    <pic:cNvPr id="0" name=""/>
+                    <pic:cNvPicPr/>
+                  </pic:nvPicPr>
+                  <pic:blipFill>
+                    <a:blip r:embed="rId30"/>
+                    <a:stretch>
+                      <a:fillRect/>
+                    </a:stretch>
+                  </pic:blipFill>
+                  <pic:spPr>
+                    <a:xfrm>
+                      <a:off x="0" y="0"/>
+                      <a:ext cx="5760720" cy="3922596"/>
+                    </a:xfrm>
+                    <a:prstGeom prst="rect">
+                      <a:avLst/>
+                    </a:prstGeom>
+                  </pic:spPr>
+                </pic:pic>
+              </a:graphicData>
+            </a:graphic>
+          </wp:inline>
+        </w:drawing>
+      </w:r>
+    </w:p>
+    <w:p>
+      <w:pPr>
+        <w:pStyle w:val="Lgende"/>
+      </w:pPr>
+      <w:r>
+        <w:t xml:space="preserve">Figure </w:t>
+      </w:r>
+      <w:fldSimple w:instr=" SEQ Figure \* ARABIC ">
+        <w:r>
+          <w:rPr>
+            <w:noProof/>
+          </w:rPr>
+          <w:t>15</w:t>
+        </w:r>
+      </w:fldSimple>
+      <w:r>
+        <w:t xml:space="preserve"> : Trace </w:t>
+      </w:r>
+      <w:r>
+        <w:t xml:space="preserve">Tour de </w:t>
+      </w:r>
+      <w:proofErr w:type="spellStart"/>
+      <w:r>
+        <w:t>Dumet</w:t>
+      </w:r>
+      <w:proofErr w:type="spellEnd"/>
+    </w:p>
+    <w:p/>
+    <w:p>
+      <w:pPr>
+        <w:keepNext/>
+      </w:pPr>
+      <w:r>
+        <w:rPr>
+          <w:noProof/>
+          <w:lang w:eastAsia="fr-FR"/>
+        </w:rPr>
+        <w:drawing>
+          <wp:inline distT="0" distB="0" distL="0" distR="0" wp14:anchorId="2BFF94BA" wp14:editId="06F97C10">
+            <wp:extent cx="3933825" cy="3000375"/>
+            <wp:effectExtent l="0" t="0" r="9525" b="9525"/>
+            <wp:docPr id="23" name="Image 23"/>
+            <wp:cNvGraphicFramePr>
+              <a:graphicFrameLocks xmlns:a="http://schemas.openxmlformats.org/drawingml/2006/main" noChangeAspect="1"/>
+            </wp:cNvGraphicFramePr>
+            <a:graphic xmlns:a="http://schemas.openxmlformats.org/drawingml/2006/main">
+              <a:graphicData uri="http://schemas.openxmlformats.org/drawingml/2006/picture">
+                <pic:pic xmlns:pic="http://schemas.openxmlformats.org/drawingml/2006/picture">
+                  <pic:nvPicPr>
+                    <pic:cNvPr id="0" name=""/>
+                    <pic:cNvPicPr/>
+                  </pic:nvPicPr>
+                  <pic:blipFill>
+                    <a:blip r:embed="rId31"/>
+                    <a:stretch>
+                      <a:fillRect/>
+                    </a:stretch>
+                  </pic:blipFill>
+                  <pic:spPr>
+                    <a:xfrm>
+                      <a:off x="0" y="0"/>
+                      <a:ext cx="3933825" cy="3000375"/>
+                    </a:xfrm>
+                    <a:prstGeom prst="rect">
+                      <a:avLst/>
+                    </a:prstGeom>
+                  </pic:spPr>
+                </pic:pic>
+              </a:graphicData>
+            </a:graphic>
+          </wp:inline>
+        </w:drawing>
+      </w:r>
+    </w:p>
+    <w:p>
+      <w:pPr>
+        <w:pStyle w:val="Lgende"/>
+      </w:pPr>
+      <w:r>
+        <w:t xml:space="preserve">Figure </w:t>
+      </w:r>
+      <w:fldSimple w:instr=" SEQ Figure \* ARABIC ">
+        <w:r>
+          <w:rPr>
+            <w:noProof/>
+          </w:rPr>
+          <w:t>16</w:t>
+        </w:r>
+      </w:fldSimple>
+      <w:r>
+        <w:t xml:space="preserve"> : </w:t>
+      </w:r>
+      <w:r>
+        <w:t xml:space="preserve">Cette </w:t>
+      </w:r>
+      <w:r>
+        <w:t>trace</w:t>
+      </w:r>
+      <w:r>
+        <w:t xml:space="preserve"> au format </w:t>
+      </w:r>
+      <w:r>
+        <w:t xml:space="preserve">GPX </w:t>
+      </w:r>
+      <w:proofErr w:type="spellStart"/>
+      <w:r>
+        <w:t>OpenCPN</w:t>
+      </w:r>
+      <w:proofErr w:type="spellEnd"/>
+      <w:r>
+        <w:t xml:space="preserve"> (header et 1er point</w:t>
+      </w:r>
+      <w:r>
+        <w:t>)</w:t>
+      </w:r>
+    </w:p>
+    <w:p>
+      <w:pPr>
+        <w:keepNext/>
+      </w:pPr>
+      <w:r>
+        <w:rPr>
+          <w:noProof/>
+          <w:lang w:eastAsia="fr-FR"/>
+        </w:rPr>
+        <w:lastRenderedPageBreak/>
+        <w:drawing>
+          <wp:inline distT="0" distB="0" distL="0" distR="0" wp14:anchorId="38802DA8" wp14:editId="28645801">
+            <wp:extent cx="4533900" cy="1704975"/>
+            <wp:effectExtent l="0" t="0" r="0" b="9525"/>
+            <wp:docPr id="24" name="Image 24"/>
+            <wp:cNvGraphicFramePr>
+              <a:graphicFrameLocks xmlns:a="http://schemas.openxmlformats.org/drawingml/2006/main" noChangeAspect="1"/>
+            </wp:cNvGraphicFramePr>
+            <a:graphic xmlns:a="http://schemas.openxmlformats.org/drawingml/2006/main">
+              <a:graphicData uri="http://schemas.openxmlformats.org/drawingml/2006/picture">
+                <pic:pic xmlns:pic="http://schemas.openxmlformats.org/drawingml/2006/picture">
+                  <pic:nvPicPr>
+                    <pic:cNvPr id="0" name=""/>
+                    <pic:cNvPicPr/>
+                  </pic:nvPicPr>
+                  <pic:blipFill>
+                    <a:blip r:embed="rId32"/>
+                    <a:stretch>
+                      <a:fillRect/>
+                    </a:stretch>
+                  </pic:blipFill>
+                  <pic:spPr>
+                    <a:xfrm>
+                      <a:off x="0" y="0"/>
+                      <a:ext cx="4533900" cy="1704975"/>
+                    </a:xfrm>
+                    <a:prstGeom prst="rect">
+                      <a:avLst/>
+                    </a:prstGeom>
+                  </pic:spPr>
+                </pic:pic>
+              </a:graphicData>
+            </a:graphic>
+          </wp:inline>
+        </w:drawing>
+      </w:r>
+    </w:p>
+    <w:p>
+      <w:pPr>
+        <w:pStyle w:val="Lgende"/>
+      </w:pPr>
+      <w:r>
+        <w:t xml:space="preserve">Figure </w:t>
+      </w:r>
+      <w:fldSimple w:instr=" SEQ Figure \* ARABIC ">
+        <w:r>
+          <w:rPr>
+            <w:noProof/>
+          </w:rPr>
+          <w:t>17</w:t>
+        </w:r>
+      </w:fldSimple>
+      <w:r>
+        <w:t xml:space="preserve"> : Cette </w:t>
+      </w:r>
+      <w:r>
+        <w:t>trace</w:t>
+      </w:r>
+      <w:r>
+        <w:t xml:space="preserve"> au format GPX </w:t>
+      </w:r>
+      <w:proofErr w:type="spellStart"/>
+      <w:r>
+        <w:t>OpenCPN</w:t>
+      </w:r>
+      <w:proofErr w:type="spellEnd"/>
+      <w:r>
+        <w:t xml:space="preserve"> (dernier point + fin)</w:t>
+      </w:r>
+    </w:p>
+    <w:p/>
+    <w:p/>
     <w:p/>
     <w:p/>
     <w:sectPr>
-      <w:footerReference w:type="default" r:id="rId25"/>
+      <w:footerReference w:type="default" r:id="rId33"/>
       <w:pgSz w:w="11906" w:h="16838"/>
       <w:pgMar w:top="1417" w:right="1417" w:bottom="1417" w:left="1417" w:header="708" w:footer="708" w:gutter="0"/>
       <w:cols w:space="708"/>
@@ -1183,6 +2018,7 @@
         <w:docPartUnique/>
       </w:docPartObj>
     </w:sdtPr>
+    <w:sdtEndPr/>
     <w:sdtContent>
       <w:p>
         <w:pPr>
@@ -1205,7 +2041,7 @@
           <w:rPr>
             <w:noProof/>
           </w:rPr>
-          <w:t>8</w:t>
+          <w:t>9</w:t>
         </w:r>
         <w:r>
           <w:fldChar w:fldCharType="end"/>
@@ -1213,14 +2049,27 @@
         <w:r>
           <w:t xml:space="preserve"> sur </w:t>
         </w:r>
-        <w:fldSimple w:instr=" NUMPAGES   \* MERGEFORMAT ">
-          <w:r>
-            <w:rPr>
-              <w:noProof/>
-            </w:rPr>
-            <w:t>8</w:t>
-          </w:r>
-        </w:fldSimple>
+        <w:r>
+          <w:fldChar w:fldCharType="begin"/>
+        </w:r>
+        <w:r>
+          <w:instrText xml:space="preserve"> NUMPAGES   \* MERGEFORMAT </w:instrText>
+        </w:r>
+        <w:r>
+          <w:fldChar w:fldCharType="separate"/>
+        </w:r>
+        <w:r>
+          <w:rPr>
+            <w:noProof/>
+          </w:rPr>
+          <w:t>13</w:t>
+        </w:r>
+        <w:r>
+          <w:rPr>
+            <w:noProof/>
+          </w:rPr>
+          <w:fldChar w:fldCharType="end"/>
+        </w:r>
         <w:r>
           <w:t xml:space="preserve"> </w:t>
         </w:r>
@@ -1460,6 +2309,52 @@
       <w:lang w:eastAsia="fr-FR"/>
     </w:rPr>
   </w:style>
+  <w:style w:type="paragraph" w:styleId="Titre2">
+    <w:name w:val="heading 2"/>
+    <w:basedOn w:val="Normal"/>
+    <w:next w:val="Normal"/>
+    <w:link w:val="Titre2Car"/>
+    <w:uiPriority w:val="9"/>
+    <w:unhideWhenUsed/>
+    <w:qFormat/>
+    <w:rsid w:val="00B64063"/>
+    <w:pPr>
+      <w:keepNext/>
+      <w:keepLines/>
+      <w:spacing w:before="200" w:after="0"/>
+      <w:outlineLvl w:val="1"/>
+    </w:pPr>
+    <w:rPr>
+      <w:rFonts w:asciiTheme="majorHAnsi" w:eastAsiaTheme="majorEastAsia" w:hAnsiTheme="majorHAnsi" w:cstheme="majorBidi"/>
+      <w:b/>
+      <w:bCs/>
+      <w:color w:val="4F81BD" w:themeColor="accent1"/>
+      <w:sz w:val="26"/>
+      <w:szCs w:val="26"/>
+    </w:rPr>
+  </w:style>
+  <w:style w:type="paragraph" w:styleId="Titre3">
+    <w:name w:val="heading 3"/>
+    <w:basedOn w:val="Normal"/>
+    <w:next w:val="Normal"/>
+    <w:link w:val="Titre3Car"/>
+    <w:uiPriority w:val="9"/>
+    <w:unhideWhenUsed/>
+    <w:qFormat/>
+    <w:rsid w:val="00B64063"/>
+    <w:pPr>
+      <w:keepNext/>
+      <w:keepLines/>
+      <w:spacing w:before="200" w:after="0"/>
+      <w:outlineLvl w:val="2"/>
+    </w:pPr>
+    <w:rPr>
+      <w:rFonts w:asciiTheme="majorHAnsi" w:eastAsiaTheme="majorEastAsia" w:hAnsiTheme="majorHAnsi" w:cstheme="majorBidi"/>
+      <w:b/>
+      <w:bCs/>
+      <w:color w:val="4F81BD" w:themeColor="accent1"/>
+    </w:rPr>
+  </w:style>
   <w:style w:type="character" w:default="1" w:styleId="Policepardfaut">
     <w:name w:val="Default Paragraph Font"/>
     <w:uiPriority w:val="1"/>
@@ -1683,6 +2578,34 @@
       <w:color w:val="4F81BD" w:themeColor="accent1"/>
       <w:sz w:val="18"/>
       <w:szCs w:val="18"/>
+    </w:rPr>
+  </w:style>
+  <w:style w:type="character" w:customStyle="1" w:styleId="Titre2Car">
+    <w:name w:val="Titre 2 Car"/>
+    <w:basedOn w:val="Policepardfaut"/>
+    <w:link w:val="Titre2"/>
+    <w:uiPriority w:val="9"/>
+    <w:rsid w:val="00B64063"/>
+    <w:rPr>
+      <w:rFonts w:asciiTheme="majorHAnsi" w:eastAsiaTheme="majorEastAsia" w:hAnsiTheme="majorHAnsi" w:cstheme="majorBidi"/>
+      <w:b/>
+      <w:bCs/>
+      <w:color w:val="4F81BD" w:themeColor="accent1"/>
+      <w:sz w:val="26"/>
+      <w:szCs w:val="26"/>
+    </w:rPr>
+  </w:style>
+  <w:style w:type="character" w:customStyle="1" w:styleId="Titre3Car">
+    <w:name w:val="Titre 3 Car"/>
+    <w:basedOn w:val="Policepardfaut"/>
+    <w:link w:val="Titre3"/>
+    <w:uiPriority w:val="9"/>
+    <w:rsid w:val="00B64063"/>
+    <w:rPr>
+      <w:rFonts w:asciiTheme="majorHAnsi" w:eastAsiaTheme="majorEastAsia" w:hAnsiTheme="majorHAnsi" w:cstheme="majorBidi"/>
+      <w:b/>
+      <w:bCs/>
+      <w:color w:val="4F81BD" w:themeColor="accent1"/>
     </w:rPr>
   </w:style>
 </w:styles>
@@ -1870,6 +2793,52 @@
       <w:lang w:eastAsia="fr-FR"/>
     </w:rPr>
   </w:style>
+  <w:style w:type="paragraph" w:styleId="Titre2">
+    <w:name w:val="heading 2"/>
+    <w:basedOn w:val="Normal"/>
+    <w:next w:val="Normal"/>
+    <w:link w:val="Titre2Car"/>
+    <w:uiPriority w:val="9"/>
+    <w:unhideWhenUsed/>
+    <w:qFormat/>
+    <w:rsid w:val="00B64063"/>
+    <w:pPr>
+      <w:keepNext/>
+      <w:keepLines/>
+      <w:spacing w:before="200" w:after="0"/>
+      <w:outlineLvl w:val="1"/>
+    </w:pPr>
+    <w:rPr>
+      <w:rFonts w:asciiTheme="majorHAnsi" w:eastAsiaTheme="majorEastAsia" w:hAnsiTheme="majorHAnsi" w:cstheme="majorBidi"/>
+      <w:b/>
+      <w:bCs/>
+      <w:color w:val="4F81BD" w:themeColor="accent1"/>
+      <w:sz w:val="26"/>
+      <w:szCs w:val="26"/>
+    </w:rPr>
+  </w:style>
+  <w:style w:type="paragraph" w:styleId="Titre3">
+    <w:name w:val="heading 3"/>
+    <w:basedOn w:val="Normal"/>
+    <w:next w:val="Normal"/>
+    <w:link w:val="Titre3Car"/>
+    <w:uiPriority w:val="9"/>
+    <w:unhideWhenUsed/>
+    <w:qFormat/>
+    <w:rsid w:val="00B64063"/>
+    <w:pPr>
+      <w:keepNext/>
+      <w:keepLines/>
+      <w:spacing w:before="200" w:after="0"/>
+      <w:outlineLvl w:val="2"/>
+    </w:pPr>
+    <w:rPr>
+      <w:rFonts w:asciiTheme="majorHAnsi" w:eastAsiaTheme="majorEastAsia" w:hAnsiTheme="majorHAnsi" w:cstheme="majorBidi"/>
+      <w:b/>
+      <w:bCs/>
+      <w:color w:val="4F81BD" w:themeColor="accent1"/>
+    </w:rPr>
+  </w:style>
   <w:style w:type="character" w:default="1" w:styleId="Policepardfaut">
     <w:name w:val="Default Paragraph Font"/>
     <w:uiPriority w:val="1"/>
@@ -2093,6 +3062,34 @@
       <w:color w:val="4F81BD" w:themeColor="accent1"/>
       <w:sz w:val="18"/>
       <w:szCs w:val="18"/>
+    </w:rPr>
+  </w:style>
+  <w:style w:type="character" w:customStyle="1" w:styleId="Titre2Car">
+    <w:name w:val="Titre 2 Car"/>
+    <w:basedOn w:val="Policepardfaut"/>
+    <w:link w:val="Titre2"/>
+    <w:uiPriority w:val="9"/>
+    <w:rsid w:val="00B64063"/>
+    <w:rPr>
+      <w:rFonts w:asciiTheme="majorHAnsi" w:eastAsiaTheme="majorEastAsia" w:hAnsiTheme="majorHAnsi" w:cstheme="majorBidi"/>
+      <w:b/>
+      <w:bCs/>
+      <w:color w:val="4F81BD" w:themeColor="accent1"/>
+      <w:sz w:val="26"/>
+      <w:szCs w:val="26"/>
+    </w:rPr>
+  </w:style>
+  <w:style w:type="character" w:customStyle="1" w:styleId="Titre3Car">
+    <w:name w:val="Titre 3 Car"/>
+    <w:basedOn w:val="Policepardfaut"/>
+    <w:link w:val="Titre3"/>
+    <w:uiPriority w:val="9"/>
+    <w:rsid w:val="00B64063"/>
+    <w:rPr>
+      <w:rFonts w:asciiTheme="majorHAnsi" w:eastAsiaTheme="majorEastAsia" w:hAnsiTheme="majorHAnsi" w:cstheme="majorBidi"/>
+      <w:b/>
+      <w:bCs/>
+      <w:color w:val="4F81BD" w:themeColor="accent1"/>
     </w:rPr>
   </w:style>
 </w:styles>
